--- a/3_2/SysAdmin/3/3.docx
+++ b/3_2/SysAdmin/3/3.docx
@@ -22,7 +22,6 @@
       </w:pPr>
       <w:r>
         <w:rPr>
-          <w:rFonts w:ascii="Times New Roman" w:hAnsi="Times New Roman"/>
           <w:sz w:val="28"/>
           <w:szCs w:val="28"/>
         </w:rPr>
@@ -51,7 +50,6 @@
       </w:pPr>
       <w:r>
         <w:rPr>
-          <w:rFonts w:ascii="Times New Roman" w:hAnsi="Times New Roman"/>
           <w:sz w:val="28"/>
           <w:szCs w:val="28"/>
         </w:rPr>
@@ -80,7 +78,6 @@
       </w:pPr>
       <w:r>
         <w:rPr>
-          <w:rFonts w:ascii="Times New Roman" w:hAnsi="Times New Roman"/>
           <w:sz w:val="28"/>
           <w:szCs w:val="28"/>
         </w:rPr>
@@ -107,7 +104,6 @@
       </w:pPr>
       <w:r>
         <w:rPr>
-          <w:rFonts w:ascii="Times New Roman" w:hAnsi="Times New Roman"/>
           <w:sz w:val="28"/>
           <w:szCs w:val="28"/>
         </w:rPr>
@@ -134,7 +130,6 @@
       </w:pPr>
       <w:r>
         <w:rPr>
-          <w:rFonts w:ascii="Times New Roman" w:hAnsi="Times New Roman"/>
           <w:sz w:val="28"/>
           <w:szCs w:val="28"/>
         </w:rPr>
@@ -161,7 +156,6 @@
       </w:pPr>
       <w:r>
         <w:rPr>
-          <w:rFonts w:ascii="Times New Roman" w:hAnsi="Times New Roman"/>
           <w:sz w:val="28"/>
           <w:szCs w:val="28"/>
         </w:rPr>
@@ -186,7 +180,6 @@
       </w:pPr>
       <w:r>
         <w:rPr>
-          <w:rFonts w:ascii="Times New Roman" w:hAnsi="Times New Roman"/>
           <w:sz w:val="28"/>
           <w:szCs w:val="28"/>
         </w:rPr>
@@ -211,7 +204,6 @@
       </w:pPr>
       <w:r>
         <w:rPr>
-          <w:rFonts w:ascii="Times New Roman" w:hAnsi="Times New Roman"/>
           <w:sz w:val="28"/>
           <w:szCs w:val="28"/>
         </w:rPr>
@@ -236,7 +228,6 @@
       </w:pPr>
       <w:r>
         <w:rPr>
-          <w:rFonts w:ascii="Times New Roman" w:hAnsi="Times New Roman"/>
           <w:sz w:val="28"/>
           <w:szCs w:val="28"/>
         </w:rPr>
@@ -262,7 +253,6 @@
       </w:pPr>
       <w:r>
         <w:rPr>
-          <w:rFonts w:ascii="Times New Roman" w:hAnsi="Times New Roman"/>
           <w:sz w:val="28"/>
           <w:szCs w:val="28"/>
         </w:rPr>
@@ -270,7 +260,6 @@
       </w:r>
       <w:r>
         <w:rPr>
-          <w:rFonts w:ascii="Times New Roman" w:hAnsi="Times New Roman"/>
           <w:color w:val="000000"/>
           <w:sz w:val="28"/>
           <w:szCs w:val="28"/>
@@ -298,7 +287,6 @@
       </w:pPr>
       <w:r>
         <w:rPr>
-          <w:rFonts w:ascii="Times New Roman" w:hAnsi="Times New Roman"/>
           <w:sz w:val="28"/>
           <w:szCs w:val="28"/>
         </w:rPr>
@@ -306,7 +294,6 @@
       </w:r>
       <w:r>
         <w:rPr>
-          <w:rFonts w:ascii="Times New Roman" w:hAnsi="Times New Roman"/>
           <w:color w:val="000000"/>
           <w:sz w:val="28"/>
           <w:szCs w:val="28"/>
@@ -315,7 +302,6 @@
       </w:r>
       <w:r>
         <w:rPr>
-          <w:rFonts w:ascii="Times New Roman" w:hAnsi="Times New Roman"/>
           <w:sz w:val="28"/>
           <w:szCs w:val="28"/>
         </w:rPr>
@@ -342,7 +328,6 @@
       </w:pPr>
       <w:r>
         <w:rPr>
-          <w:rFonts w:ascii="Times New Roman" w:hAnsi="Times New Roman"/>
           <w:sz w:val="28"/>
           <w:szCs w:val="28"/>
         </w:rPr>
@@ -350,7 +335,6 @@
       </w:r>
       <w:r>
         <w:rPr>
-          <w:rFonts w:ascii="Times New Roman" w:hAnsi="Times New Roman"/>
           <w:color w:val="000000"/>
           <w:sz w:val="28"/>
           <w:szCs w:val="28"/>
@@ -359,7 +343,6 @@
       </w:r>
       <w:r>
         <w:rPr>
-          <w:rFonts w:ascii="Times New Roman" w:hAnsi="Times New Roman"/>
           <w:sz w:val="28"/>
           <w:szCs w:val="28"/>
         </w:rPr>
@@ -386,7 +369,6 @@
       </w:pPr>
       <w:r>
         <w:rPr>
-          <w:rFonts w:ascii="Times New Roman" w:hAnsi="Times New Roman"/>
           <w:sz w:val="28"/>
           <w:szCs w:val="28"/>
         </w:rPr>
@@ -394,7 +376,6 @@
       </w:r>
       <w:r>
         <w:rPr>
-          <w:rFonts w:ascii="Times New Roman" w:hAnsi="Times New Roman"/>
           <w:color w:val="000000"/>
           <w:sz w:val="28"/>
           <w:szCs w:val="28"/>
@@ -403,7 +384,6 @@
       </w:r>
       <w:r>
         <w:rPr>
-          <w:rFonts w:ascii="Times New Roman" w:hAnsi="Times New Roman"/>
           <w:sz w:val="28"/>
           <w:szCs w:val="28"/>
         </w:rPr>
@@ -411,7 +391,6 @@
       </w:r>
       <w:r>
         <w:rPr>
-          <w:rFonts w:ascii="Times New Roman" w:hAnsi="Times New Roman"/>
           <w:color w:val="000000"/>
           <w:sz w:val="28"/>
           <w:szCs w:val="28"/>
@@ -439,7 +418,6 @@
       </w:pPr>
       <w:r>
         <w:rPr>
-          <w:rFonts w:ascii="Times New Roman" w:hAnsi="Times New Roman"/>
           <w:color w:val="000000"/>
           <w:sz w:val="28"/>
           <w:szCs w:val="28"/>
@@ -467,7 +445,6 @@
       </w:pPr>
       <w:r>
         <w:rPr>
-          <w:rFonts w:ascii="Times New Roman" w:hAnsi="Times New Roman"/>
           <w:sz w:val="28"/>
           <w:szCs w:val="28"/>
         </w:rPr>
@@ -493,7 +470,6 @@
       </w:pPr>
       <w:r>
         <w:rPr>
-          <w:rFonts w:ascii="Times New Roman" w:hAnsi="Times New Roman"/>
           <w:sz w:val="28"/>
           <w:szCs w:val="28"/>
         </w:rPr>
@@ -501,7 +477,6 @@
       </w:r>
       <w:r>
         <w:rPr>
-          <w:rFonts w:ascii="Times New Roman" w:hAnsi="Times New Roman"/>
           <w:color w:val="000000"/>
           <w:sz w:val="28"/>
           <w:szCs w:val="28"/>
@@ -528,7 +503,6 @@
       </w:pPr>
       <w:r>
         <w:rPr>
-          <w:rFonts w:ascii="Times New Roman" w:hAnsi="Times New Roman"/>
           <w:sz w:val="28"/>
           <w:szCs w:val="28"/>
         </w:rPr>
@@ -553,7 +527,6 @@
       </w:pPr>
       <w:r>
         <w:rPr>
-          <w:rFonts w:ascii="Times New Roman" w:hAnsi="Times New Roman"/>
           <w:sz w:val="28"/>
           <w:szCs w:val="28"/>
         </w:rPr>
@@ -577,7 +550,6 @@
       </w:pPr>
       <w:r>
         <w:rPr>
-          <w:rFonts w:ascii="Times New Roman" w:hAnsi="Times New Roman"/>
           <w:sz w:val="28"/>
           <w:szCs w:val="28"/>
         </w:rPr>
@@ -602,7 +574,6 @@
       </w:pPr>
       <w:r>
         <w:rPr>
-          <w:rFonts w:ascii="Times New Roman" w:hAnsi="Times New Roman"/>
           <w:color w:val="000000"/>
           <w:sz w:val="28"/>
           <w:szCs w:val="28"/>
@@ -629,7 +600,6 @@
       </w:pPr>
       <w:r>
         <w:rPr>
-          <w:rFonts w:ascii="Times New Roman" w:hAnsi="Times New Roman"/>
           <w:color w:val="000000"/>
           <w:sz w:val="28"/>
           <w:szCs w:val="28"/>
@@ -656,7 +626,6 @@
       </w:pPr>
       <w:r>
         <w:rPr>
-          <w:rFonts w:ascii="Times New Roman" w:hAnsi="Times New Roman"/>
           <w:color w:val="000000"/>
           <w:sz w:val="28"/>
           <w:szCs w:val="28"/>
@@ -683,7 +652,6 @@
       </w:pPr>
       <w:r>
         <w:rPr>
-          <w:rFonts w:ascii="Times New Roman" w:hAnsi="Times New Roman"/>
           <w:color w:val="000000"/>
           <w:sz w:val="28"/>
           <w:szCs w:val="28"/>
@@ -710,7 +678,6 @@
       </w:pPr>
       <w:r>
         <w:rPr>
-          <w:rFonts w:ascii="Times New Roman" w:hAnsi="Times New Roman"/>
           <w:color w:val="000000"/>
           <w:sz w:val="28"/>
           <w:szCs w:val="28"/>
@@ -737,7 +704,6 @@
       </w:pPr>
       <w:r>
         <w:rPr>
-          <w:rFonts w:ascii="Times New Roman" w:hAnsi="Times New Roman"/>
           <w:color w:val="000000"/>
           <w:sz w:val="28"/>
           <w:szCs w:val="28"/>
@@ -764,7 +730,6 @@
       </w:pPr>
       <w:r>
         <w:rPr>
-          <w:rFonts w:ascii="Times New Roman" w:hAnsi="Times New Roman"/>
           <w:color w:val="000000"/>
           <w:sz w:val="28"/>
           <w:szCs w:val="28"/>
@@ -791,7 +756,6 @@
       </w:pPr>
       <w:r>
         <w:rPr>
-          <w:rFonts w:ascii="Times New Roman" w:hAnsi="Times New Roman"/>
           <w:color w:val="000000"/>
           <w:sz w:val="28"/>
           <w:szCs w:val="28"/>
@@ -818,7 +782,6 @@
       </w:pPr>
       <w:r>
         <w:rPr>
-          <w:rFonts w:ascii="Times New Roman" w:hAnsi="Times New Roman"/>
           <w:color w:val="000000"/>
           <w:sz w:val="28"/>
           <w:szCs w:val="28"/>
@@ -845,7 +808,6 @@
       </w:pPr>
       <w:r>
         <w:rPr>
-          <w:rFonts w:ascii="Times New Roman" w:hAnsi="Times New Roman"/>
           <w:color w:val="000000"/>
           <w:sz w:val="28"/>
           <w:szCs w:val="28"/>
@@ -872,7 +834,6 @@
       </w:pPr>
       <w:r>
         <w:rPr>
-          <w:rFonts w:ascii="Times New Roman" w:hAnsi="Times New Roman"/>
           <w:color w:val="000000"/>
           <w:sz w:val="28"/>
           <w:szCs w:val="28"/>
@@ -899,7 +860,6 @@
       </w:pPr>
       <w:r>
         <w:rPr>
-          <w:rFonts w:ascii="Times New Roman" w:hAnsi="Times New Roman"/>
           <w:color w:val="000000"/>
           <w:sz w:val="28"/>
           <w:szCs w:val="28"/>
@@ -925,7 +885,6 @@
       </w:pPr>
       <w:r>
         <w:rPr>
-          <w:rFonts w:ascii="Times New Roman" w:hAnsi="Times New Roman"/>
           <w:color w:val="000000"/>
           <w:sz w:val="28"/>
           <w:szCs w:val="28"/>
@@ -952,17 +911,7 @@
           <w:sz w:val="28"/>
           <w:szCs w:val="28"/>
         </w:rPr>
-        <w:t>Задани</w:t>
-      </w:r>
-      <w:r>
-        <w:rPr>
-          <w:rFonts w:cs="Times New Roman" w:ascii="Times New Roman" w:hAnsi="Times New Roman"/>
-          <w:b/>
-          <w:bCs/>
-          <w:sz w:val="28"/>
-          <w:szCs w:val="28"/>
-        </w:rPr>
-        <w:t>е</w:t>
+        <w:t>Задание</w:t>
       </w:r>
     </w:p>
     <w:p>
@@ -1069,6 +1018,124 @@
           <w:sz w:val="28"/>
           <w:szCs w:val="28"/>
         </w:rPr>
+        <w:t>в официальной документации arch linux нашел что для сборки программ из исходного кода нужны следующие пакеты:</w:t>
+      </w:r>
+    </w:p>
+    <w:p>
+      <w:pPr>
+        <w:pStyle w:val="Normal"/>
+        <w:spacing w:lineRule="auto" w:line="360" w:before="0" w:after="0"/>
+        <w:jc w:val="center"/>
+        <w:rPr>
+          <w:rFonts w:ascii="Times New Roman" w:hAnsi="Times New Roman"/>
+          <w:sz w:val="28"/>
+          <w:szCs w:val="28"/>
+        </w:rPr>
+      </w:pPr>
+      <w:r>
+        <w:rPr>
+          <w:rFonts w:ascii="Times New Roman" w:hAnsi="Times New Roman"/>
+          <w:sz w:val="28"/>
+          <w:szCs w:val="28"/>
+        </w:rPr>
+      </w:r>
+    </w:p>
+    <w:p>
+      <w:pPr>
+        <w:pStyle w:val="Normal"/>
+        <w:spacing w:lineRule="auto" w:line="360" w:before="0" w:after="0"/>
+        <w:jc w:val="center"/>
+        <w:rPr>
+          <w:rFonts w:ascii="Times New Roman" w:hAnsi="Times New Roman"/>
+          <w:sz w:val="28"/>
+          <w:szCs w:val="28"/>
+        </w:rPr>
+      </w:pPr>
+      <w:r>
+        <w:rPr>
+          <w:rFonts w:ascii="Times New Roman" w:hAnsi="Times New Roman"/>
+          <w:sz w:val="28"/>
+          <w:szCs w:val="28"/>
+        </w:rPr>
+        <w:t>base-devel — метапакет, включаюший основные инструменты для сборки программ из исходного кода, таике как gcc, make, autoconf, patch и другие. Они необходимы для компиляции программ.</w:t>
+      </w:r>
+    </w:p>
+    <w:p>
+      <w:pPr>
+        <w:pStyle w:val="Normal"/>
+        <w:spacing w:lineRule="auto" w:line="360" w:before="0" w:after="0"/>
+        <w:jc w:val="center"/>
+        <w:rPr>
+          <w:rFonts w:ascii="Times New Roman" w:hAnsi="Times New Roman"/>
+          <w:sz w:val="28"/>
+          <w:szCs w:val="28"/>
+        </w:rPr>
+      </w:pPr>
+      <w:r>
+        <w:rPr>
+          <w:rFonts w:ascii="Times New Roman" w:hAnsi="Times New Roman"/>
+          <w:sz w:val="28"/>
+          <w:szCs w:val="28"/>
+        </w:rPr>
+      </w:r>
+    </w:p>
+    <w:p>
+      <w:pPr>
+        <w:pStyle w:val="Normal"/>
+        <w:spacing w:lineRule="auto" w:line="360" w:before="0" w:after="0"/>
+        <w:jc w:val="center"/>
+        <w:rPr>
+          <w:rFonts w:ascii="Times New Roman" w:hAnsi="Times New Roman"/>
+          <w:sz w:val="28"/>
+          <w:szCs w:val="28"/>
+        </w:rPr>
+      </w:pPr>
+      <w:r>
+        <w:rPr>
+          <w:rFonts w:ascii="Times New Roman" w:hAnsi="Times New Roman"/>
+          <w:sz w:val="28"/>
+          <w:szCs w:val="28"/>
+        </w:rPr>
+        <w:t>Apr( apache portable runtime) — библиотека, дающая переносимый API для низкоуровневых операций ( работа с файлами, сетью, памятью) Apache HTTP Server использует APR для кросс-платформенной совместимости.</w:t>
+      </w:r>
+    </w:p>
+    <w:p>
+      <w:pPr>
+        <w:pStyle w:val="Normal"/>
+        <w:spacing w:lineRule="auto" w:line="360" w:before="0" w:after="0"/>
+        <w:jc w:val="center"/>
+        <w:rPr>
+          <w:rFonts w:ascii="Times New Roman" w:hAnsi="Times New Roman"/>
+          <w:sz w:val="28"/>
+          <w:szCs w:val="28"/>
+        </w:rPr>
+      </w:pPr>
+      <w:r>
+        <w:rPr>
+          <w:rFonts w:ascii="Times New Roman" w:hAnsi="Times New Roman"/>
+          <w:sz w:val="28"/>
+          <w:szCs w:val="28"/>
+        </w:rPr>
+      </w:r>
+    </w:p>
+    <w:p>
+      <w:pPr>
+        <w:pStyle w:val="Normal"/>
+        <w:spacing w:lineRule="auto" w:line="360" w:before="0" w:after="0"/>
+        <w:jc w:val="center"/>
+        <w:rPr>
+          <w:rFonts w:ascii="Times New Roman" w:hAnsi="Times New Roman"/>
+          <w:sz w:val="28"/>
+          <w:szCs w:val="28"/>
+        </w:rPr>
+      </w:pPr>
+      <w:r>
+        <w:rPr>
+          <w:rFonts w:ascii="Times New Roman" w:hAnsi="Times New Roman"/>
+          <w:sz w:val="28"/>
+          <w:szCs w:val="28"/>
+        </w:rPr>
+        <w:t>Apr-util — дополнение к apr, дающий функци для работы с БД, XML, механизмами безопастности и криптографии.</w:t>
       </w:r>
     </w:p>
     <w:p>
@@ -1136,7 +1203,47 @@
           <w:sz w:val="28"/>
           <w:szCs w:val="28"/>
         </w:rPr>
-        <w:t xml:space="preserve">Рисунок 2 - Скачивание apache последеней версии из официального репозитория </w:t>
+        <w:t>Рисунок 2 - Скачивание apache последеней версии из официального репозитория</w:t>
+      </w:r>
+    </w:p>
+    <w:p>
+      <w:pPr>
+        <w:pStyle w:val="Normal"/>
+        <w:spacing w:lineRule="auto" w:line="360" w:before="0" w:after="0"/>
+        <w:jc w:val="center"/>
+        <w:rPr>
+          <w:rFonts w:ascii="Times New Roman" w:hAnsi="Times New Roman"/>
+          <w:sz w:val="28"/>
+          <w:szCs w:val="28"/>
+        </w:rPr>
+      </w:pPr>
+      <w:r>
+        <w:rPr>
+          <w:rFonts w:cs="Times New Roman" w:ascii="Times New Roman" w:hAnsi="Times New Roman"/>
+          <w:sz w:val="28"/>
+          <w:szCs w:val="28"/>
+        </w:rPr>
+        <w:t>В переменную APACHE_LATEST сохраняем последюю акктуальную версию из списка с официального сайта apache</w:t>
+      </w:r>
+    </w:p>
+    <w:p>
+      <w:pPr>
+        <w:pStyle w:val="Normal"/>
+        <w:spacing w:lineRule="auto" w:line="360" w:before="0" w:after="0"/>
+        <w:jc w:val="center"/>
+        <w:rPr>
+          <w:rFonts w:ascii="Times New Roman" w:hAnsi="Times New Roman"/>
+          <w:sz w:val="28"/>
+          <w:szCs w:val="28"/>
+        </w:rPr>
+      </w:pPr>
+      <w:r>
+        <w:rPr>
+          <w:rFonts w:cs="Times New Roman" w:ascii="Times New Roman" w:hAnsi="Times New Roman"/>
+          <w:sz w:val="28"/>
+          <w:szCs w:val="28"/>
+        </w:rPr>
+        <w:t>Далее загружаю архив с этой версии с официального репозитория</w:t>
       </w:r>
       <w:r>
         <w:br w:type="page"/>
@@ -1222,6 +1329,26 @@
         </w:rPr>
       </w:pPr>
       <w:r>
+        <w:rPr>
+          <w:rFonts w:ascii="Times New Roman" w:hAnsi="Times New Roman"/>
+          <w:sz w:val="28"/>
+          <w:szCs w:val="28"/>
+        </w:rPr>
+        <w:t>Команда ./configure проверяет систему на наличие необходимых зависимостей(компилятор, библиотеки), настраивает параметры сборки и гененирует Makefile -файл с инструкциями по сбокри.</w:t>
+      </w:r>
+    </w:p>
+    <w:p>
+      <w:pPr>
+        <w:pStyle w:val="Normal"/>
+        <w:spacing w:lineRule="auto" w:line="360" w:before="0" w:after="0"/>
+        <w:jc w:val="center"/>
+        <w:rPr>
+          <w:rFonts w:ascii="Times New Roman" w:hAnsi="Times New Roman"/>
+          <w:sz w:val="28"/>
+          <w:szCs w:val="28"/>
+        </w:rPr>
+      </w:pPr>
+      <w:r>
         <w:drawing>
           <wp:anchor behindDoc="0" distT="0" distB="0" distL="0" distR="0" simplePos="0" locked="0" layoutInCell="0" allowOverlap="1" relativeHeight="5">
             <wp:simplePos x="0" y="0"/>
@@ -1315,82 +1442,6 @@
           <w:sz w:val="28"/>
           <w:szCs w:val="28"/>
         </w:rPr>
-      </w:r>
-    </w:p>
-    <w:p>
-      <w:pPr>
-        <w:pStyle w:val="Normal"/>
-        <w:spacing w:lineRule="auto" w:line="360" w:before="0" w:after="0"/>
-        <w:jc w:val="both"/>
-        <w:rPr>
-          <w:rFonts w:ascii="Times New Roman" w:hAnsi="Times New Roman"/>
-          <w:sz w:val="28"/>
-          <w:szCs w:val="28"/>
-        </w:rPr>
-      </w:pPr>
-      <w:r>
-        <w:rPr>
-          <w:rFonts w:ascii="Times New Roman" w:hAnsi="Times New Roman"/>
-          <w:sz w:val="28"/>
-          <w:szCs w:val="28"/>
-        </w:rPr>
-      </w:r>
-    </w:p>
-    <w:p>
-      <w:pPr>
-        <w:pStyle w:val="Normal"/>
-        <w:spacing w:lineRule="auto" w:line="360" w:before="0" w:after="0"/>
-        <w:jc w:val="both"/>
-        <w:rPr>
-          <w:rFonts w:ascii="Times New Roman" w:hAnsi="Times New Roman"/>
-          <w:sz w:val="28"/>
-          <w:szCs w:val="28"/>
-        </w:rPr>
-      </w:pPr>
-      <w:r>
-        <w:rPr>
-          <w:rFonts w:ascii="Times New Roman" w:hAnsi="Times New Roman"/>
-          <w:sz w:val="28"/>
-          <w:szCs w:val="28"/>
-        </w:rPr>
-      </w:r>
-    </w:p>
-    <w:p>
-      <w:pPr>
-        <w:pStyle w:val="Normal"/>
-        <w:spacing w:lineRule="auto" w:line="360" w:before="0" w:after="0"/>
-        <w:jc w:val="both"/>
-        <w:rPr>
-          <w:rFonts w:ascii="Times New Roman" w:hAnsi="Times New Roman"/>
-          <w:sz w:val="28"/>
-          <w:szCs w:val="28"/>
-        </w:rPr>
-      </w:pPr>
-      <w:r>
-        <w:rPr>
-          <w:rFonts w:ascii="Times New Roman" w:hAnsi="Times New Roman"/>
-          <w:sz w:val="28"/>
-          <w:szCs w:val="28"/>
-        </w:rPr>
-      </w:r>
-    </w:p>
-    <w:p>
-      <w:pPr>
-        <w:pStyle w:val="Normal"/>
-        <w:spacing w:lineRule="auto" w:line="360" w:before="0" w:after="0"/>
-        <w:jc w:val="both"/>
-        <w:rPr>
-          <w:rFonts w:ascii="Times New Roman" w:hAnsi="Times New Roman"/>
-          <w:sz w:val="28"/>
-          <w:szCs w:val="28"/>
-        </w:rPr>
-      </w:pPr>
-      <w:r>
-        <w:rPr>
-          <w:rFonts w:ascii="Times New Roman" w:hAnsi="Times New Roman"/>
-          <w:sz w:val="28"/>
-          <w:szCs w:val="28"/>
-        </w:rPr>
         <w:t xml:space="preserve">PHP был установленн аналогичным образом, запускал сборки через команду </w:t>
       </w:r>
     </w:p>
@@ -1496,7 +1547,47 @@
           <w:sz w:val="28"/>
           <w:szCs w:val="28"/>
         </w:rPr>
-        <w:t>команда делает паралельную компиляцию( каждый исходный файл на отдельном ядре процессора), если команда вернет статус 0 то начнется процесс установки( переноса файлов в системные директории /usr/local/bin /usr/local/lib и так далее)</w:t>
+        <w:t xml:space="preserve">команда </w:t>
+      </w:r>
+      <w:r>
+        <w:rPr>
+          <w:rFonts w:ascii="Times New Roman" w:hAnsi="Times New Roman"/>
+          <w:sz w:val="28"/>
+          <w:szCs w:val="28"/>
+        </w:rPr>
+        <w:t>с ключем -j запускает</w:t>
+      </w:r>
+      <w:r>
+        <w:rPr>
+          <w:rFonts w:ascii="Times New Roman" w:hAnsi="Times New Roman"/>
+          <w:sz w:val="28"/>
+          <w:szCs w:val="28"/>
+        </w:rPr>
+        <w:t xml:space="preserve"> паралельную компиляцию( каждый исходный файл на отдельном ядре процессора) </w:t>
+      </w:r>
+      <w:r>
+        <w:rPr>
+          <w:rFonts w:ascii="Times New Roman" w:hAnsi="Times New Roman"/>
+          <w:sz w:val="28"/>
+          <w:szCs w:val="28"/>
+        </w:rPr>
+        <w:t>согласно makefile</w:t>
+      </w:r>
+      <w:r>
+        <w:rPr>
+          <w:rFonts w:ascii="Times New Roman" w:hAnsi="Times New Roman"/>
+          <w:sz w:val="28"/>
+          <w:szCs w:val="28"/>
+        </w:rPr>
+        <w:t xml:space="preserve">,  если команда вернет статус 0 то начнется процесс установки( переноса файлов в системные директории /usr/local/bin /usr/local/lib </w:t>
+      </w:r>
+      <w:r>
+        <w:rPr>
+          <w:rFonts w:ascii="Times New Roman" w:hAnsi="Times New Roman"/>
+          <w:sz w:val="28"/>
+          <w:szCs w:val="28"/>
+        </w:rPr>
+        <w:t>или по пути который был указан в параметре —prefix).</w:t>
       </w:r>
     </w:p>
     <w:p>
@@ -1625,7 +1716,7 @@
                   </pic:nvPicPr>
                   <pic:blipFill>
                     <a:blip r:embed="rId7"/>
-                    <a:srcRect l="0" t="0" r="0" b="74892"/>
+                    <a:srcRect l="0" t="0" r="0" b="74894"/>
                     <a:stretch>
                       <a:fillRect/>
                     </a:stretch>
@@ -1652,7 +1743,23 @@
           <w:sz w:val="28"/>
           <w:szCs w:val="28"/>
         </w:rPr>
-        <w:t xml:space="preserve">Рисунок — добавление пользователя ww в группу и его домашней директории запрет на логин </w:t>
+        <w:t>Рисунок — добавление пользователя ww</w:t>
+      </w:r>
+      <w:r>
+        <w:rPr>
+          <w:rFonts w:ascii="Times New Roman" w:hAnsi="Times New Roman"/>
+          <w:sz w:val="28"/>
+          <w:szCs w:val="28"/>
+        </w:rPr>
+        <w:t>w</w:t>
+      </w:r>
+      <w:r>
+        <w:rPr>
+          <w:rFonts w:ascii="Times New Roman" w:hAnsi="Times New Roman"/>
+          <w:sz w:val="28"/>
+          <w:szCs w:val="28"/>
+        </w:rPr>
+        <w:t xml:space="preserve"> в группу и его домашней директории запрет на логин </w:t>
         <w:br/>
         <w:br/>
       </w:r>
@@ -1669,11 +1776,6 @@
         </w:rPr>
       </w:pPr>
       <w:r>
-        <w:rPr>
-          <w:rFonts w:ascii="Times New Roman" w:hAnsi="Times New Roman"/>
-          <w:sz w:val="28"/>
-          <w:szCs w:val="28"/>
-        </w:rPr>
         <w:drawing>
           <wp:anchor behindDoc="0" distT="0" distB="0" distL="0" distR="0" simplePos="0" locked="0" layoutInCell="0" allowOverlap="1" relativeHeight="10">
             <wp:simplePos x="0" y="0"/>
@@ -1797,6 +1899,44 @@
           <w:szCs w:val="28"/>
         </w:rPr>
         <w:t>Рисунок проверка ввалидности конфигурации веб сервера и перезапуск демона</w:t>
+      </w:r>
+    </w:p>
+    <w:p>
+      <w:pPr>
+        <w:pStyle w:val="Normal"/>
+        <w:spacing w:lineRule="auto" w:line="360" w:before="0" w:after="0"/>
+        <w:jc w:val="center"/>
+        <w:rPr>
+          <w:rFonts w:ascii="Times New Roman" w:hAnsi="Times New Roman"/>
+          <w:sz w:val="28"/>
+          <w:szCs w:val="28"/>
+        </w:rPr>
+      </w:pPr>
+      <w:r>
+        <w:rPr>
+          <w:rFonts w:ascii="Times New Roman" w:hAnsi="Times New Roman"/>
+          <w:sz w:val="28"/>
+          <w:szCs w:val="28"/>
+        </w:rPr>
+      </w:r>
+    </w:p>
+    <w:p>
+      <w:pPr>
+        <w:pStyle w:val="Normal"/>
+        <w:spacing w:lineRule="auto" w:line="360" w:before="0" w:after="0"/>
+        <w:jc w:val="center"/>
+        <w:rPr>
+          <w:rFonts w:ascii="Times New Roman" w:hAnsi="Times New Roman"/>
+          <w:sz w:val="28"/>
+          <w:szCs w:val="28"/>
+        </w:rPr>
+      </w:pPr>
+      <w:r>
+        <w:rPr>
+          <w:rFonts w:ascii="Times New Roman" w:hAnsi="Times New Roman"/>
+          <w:sz w:val="28"/>
+          <w:szCs w:val="28"/>
+        </w:rPr>
       </w:r>
     </w:p>
     <w:p>
@@ -2591,7 +2731,7 @@
             <w:szCs w:val="24"/>
             <w:rFonts w:cs="Times New Roman" w:ascii="Times New Roman" w:hAnsi="Times New Roman"/>
           </w:rPr>
-          <w:t>7</w:t>
+          <w:t>8</w:t>
         </w:r>
         <w:r>
           <w:rPr>
